--- a/DoorSign/wwwroot/template/Cubicles/Cubicle_Three_People_Template.docx
+++ b/DoorSign/wwwroot/template/Cubicles/Cubicle_Three_People_Template.docx
@@ -142,7 +142,7 @@
                       <w:sz w:val="48"/>
                       <w:szCs w:val="48"/>
                     </w:rPr>
-                    <w:t>First2 Last2</w:t>
+                    <w:t>First2 Las2</w:t>
                   </w:r>
                   <w:r>
                     <w:rPr>
@@ -189,7 +189,29 @@
                       <w:sz w:val="48"/>
                       <w:szCs w:val="48"/>
                     </w:rPr>
-                    <w:t>First3 Last3</w:t>
+                    <w:t>First3</w:t>
+                  </w:r>
+                  <w:r>
+                    <w:rPr>
+                      <w:rFonts w:ascii="Frutiger LT Std 57 Cn" w:hAnsi="Frutiger LT Std 57 Cn" w:cstheme="minorBidi"/>
+                      <w:b/>
+                      <w:noProof/>
+                      <w:color w:val="250858"/>
+                      <w:sz w:val="48"/>
+                      <w:szCs w:val="48"/>
+                    </w:rPr>
+                    <w:t xml:space="preserve"> </w:t>
+                  </w:r>
+                  <w:r>
+                    <w:rPr>
+                      <w:rFonts w:ascii="Frutiger LT Std 57 Cn" w:hAnsi="Frutiger LT Std 57 Cn" w:cstheme="minorBidi"/>
+                      <w:b/>
+                      <w:noProof/>
+                      <w:color w:val="250858"/>
+                      <w:sz w:val="48"/>
+                      <w:szCs w:val="48"/>
+                    </w:rPr>
+                    <w:t>Last3</w:t>
                   </w:r>
                 </w:p>
                 <w:p>
@@ -462,18 +484,7 @@
                       <w:sz w:val="48"/>
                       <w:szCs w:val="48"/>
                     </w:rPr>
-                    <w:t>First</w:t>
-                  </w:r>
-                  <w:r>
-                    <w:rPr>
-                      <w:rFonts w:ascii="Frutiger LT Std 57 Cn" w:hAnsi="Frutiger LT Std 57 Cn" w:cstheme="minorBidi"/>
-                      <w:b/>
-                      <w:noProof/>
-                      <w:color w:val="250858"/>
-                      <w:sz w:val="48"/>
-                      <w:szCs w:val="48"/>
-                    </w:rPr>
-                    <w:t>4</w:t>
+                    <w:t>First4</w:t>
                   </w:r>
                   <w:r>
                     <w:rPr>
@@ -495,18 +506,7 @@
                       <w:sz w:val="48"/>
                       <w:szCs w:val="48"/>
                     </w:rPr>
-                    <w:t>Last</w:t>
-                  </w:r>
-                  <w:r>
-                    <w:rPr>
-                      <w:rFonts w:ascii="Frutiger LT Std 57 Cn" w:hAnsi="Frutiger LT Std 57 Cn" w:cstheme="minorBidi"/>
-                      <w:b/>
-                      <w:noProof/>
-                      <w:color w:val="250858"/>
-                      <w:sz w:val="48"/>
-                      <w:szCs w:val="48"/>
-                    </w:rPr>
-                    <w:t>4</w:t>
+                    <w:t>Last4</w:t>
                   </w:r>
                   <w:r>
                     <w:rPr>
@@ -541,40 +541,29 @@
                       <w:sz w:val="48"/>
                       <w:szCs w:val="48"/>
                     </w:rPr>
-                    <w:t>First</w:t>
-                  </w:r>
-                  <w:r>
-                    <w:rPr>
-                      <w:rFonts w:ascii="Frutiger LT Std 57 Cn" w:hAnsi="Frutiger LT Std 57 Cn" w:cstheme="minorBidi"/>
-                      <w:b/>
-                      <w:noProof/>
-                      <w:color w:val="250858"/>
-                      <w:sz w:val="48"/>
-                      <w:szCs w:val="48"/>
-                    </w:rPr>
-                    <w:t>5</w:t>
-                  </w:r>
-                  <w:r>
-                    <w:rPr>
-                      <w:rFonts w:ascii="Frutiger LT Std 57 Cn" w:hAnsi="Frutiger LT Std 57 Cn" w:cstheme="minorBidi"/>
-                      <w:b/>
-                      <w:noProof/>
-                      <w:color w:val="250858"/>
-                      <w:sz w:val="48"/>
-                      <w:szCs w:val="48"/>
-                    </w:rPr>
-                    <w:t xml:space="preserve"> Last</w:t>
-                  </w:r>
-                  <w:r>
-                    <w:rPr>
-                      <w:rFonts w:ascii="Frutiger LT Std 57 Cn" w:hAnsi="Frutiger LT Std 57 Cn" w:cstheme="minorBidi"/>
-                      <w:b/>
-                      <w:noProof/>
-                      <w:color w:val="250858"/>
-                      <w:sz w:val="48"/>
-                      <w:szCs w:val="48"/>
-                    </w:rPr>
-                    <w:t>5</w:t>
+                    <w:t>First5</w:t>
+                  </w:r>
+                  <w:r>
+                    <w:rPr>
+                      <w:rFonts w:ascii="Frutiger LT Std 57 Cn" w:hAnsi="Frutiger LT Std 57 Cn" w:cstheme="minorBidi"/>
+                      <w:b/>
+                      <w:noProof/>
+                      <w:color w:val="250858"/>
+                      <w:sz w:val="48"/>
+                      <w:szCs w:val="48"/>
+                    </w:rPr>
+                    <w:t xml:space="preserve"> </w:t>
+                  </w:r>
+                  <w:r>
+                    <w:rPr>
+                      <w:rFonts w:ascii="Frutiger LT Std 57 Cn" w:hAnsi="Frutiger LT Std 57 Cn" w:cstheme="minorBidi"/>
+                      <w:b/>
+                      <w:noProof/>
+                      <w:color w:val="250858"/>
+                      <w:sz w:val="48"/>
+                      <w:szCs w:val="48"/>
+                    </w:rPr>
+                    <w:t>Last5</w:t>
                   </w:r>
                 </w:p>
                 <w:p>
@@ -598,40 +587,29 @@
                       <w:sz w:val="48"/>
                       <w:szCs w:val="48"/>
                     </w:rPr>
-                    <w:t>First</w:t>
-                  </w:r>
-                  <w:r>
-                    <w:rPr>
-                      <w:rFonts w:ascii="Frutiger LT Std 57 Cn" w:hAnsi="Frutiger LT Std 57 Cn" w:cstheme="minorBidi"/>
-                      <w:b/>
-                      <w:noProof/>
-                      <w:color w:val="250858"/>
-                      <w:sz w:val="48"/>
-                      <w:szCs w:val="48"/>
-                    </w:rPr>
-                    <w:t>6</w:t>
-                  </w:r>
-                  <w:r>
-                    <w:rPr>
-                      <w:rFonts w:ascii="Frutiger LT Std 57 Cn" w:hAnsi="Frutiger LT Std 57 Cn" w:cstheme="minorBidi"/>
-                      <w:b/>
-                      <w:noProof/>
-                      <w:color w:val="250858"/>
-                      <w:sz w:val="48"/>
-                      <w:szCs w:val="48"/>
-                    </w:rPr>
-                    <w:t xml:space="preserve"> Last</w:t>
-                  </w:r>
-                  <w:r>
-                    <w:rPr>
-                      <w:rFonts w:ascii="Frutiger LT Std 57 Cn" w:hAnsi="Frutiger LT Std 57 Cn" w:cstheme="minorBidi"/>
-                      <w:b/>
-                      <w:noProof/>
-                      <w:color w:val="250858"/>
-                      <w:sz w:val="48"/>
-                      <w:szCs w:val="48"/>
-                    </w:rPr>
-                    <w:t>6</w:t>
+                    <w:t>First6</w:t>
+                  </w:r>
+                  <w:r>
+                    <w:rPr>
+                      <w:rFonts w:ascii="Frutiger LT Std 57 Cn" w:hAnsi="Frutiger LT Std 57 Cn" w:cstheme="minorBidi"/>
+                      <w:b/>
+                      <w:noProof/>
+                      <w:color w:val="250858"/>
+                      <w:sz w:val="48"/>
+                      <w:szCs w:val="48"/>
+                    </w:rPr>
+                    <w:t xml:space="preserve"> </w:t>
+                  </w:r>
+                  <w:r>
+                    <w:rPr>
+                      <w:rFonts w:ascii="Frutiger LT Std 57 Cn" w:hAnsi="Frutiger LT Std 57 Cn" w:cstheme="minorBidi"/>
+                      <w:b/>
+                      <w:noProof/>
+                      <w:color w:val="250858"/>
+                      <w:sz w:val="48"/>
+                      <w:szCs w:val="48"/>
+                    </w:rPr>
+                    <w:t>Last6</w:t>
                   </w:r>
                   <w:r>
                     <w:rPr>
@@ -1037,40 +1015,29 @@
                       <w:sz w:val="48"/>
                       <w:szCs w:val="48"/>
                     </w:rPr>
-                    <w:t>First</w:t>
-                  </w:r>
-                  <w:r>
-                    <w:rPr>
-                      <w:rFonts w:ascii="Frutiger LT Std 57 Cn" w:hAnsi="Frutiger LT Std 57 Cn" w:cstheme="minorBidi"/>
-                      <w:b/>
-                      <w:noProof/>
-                      <w:color w:val="250858"/>
-                      <w:sz w:val="48"/>
-                      <w:szCs w:val="48"/>
-                    </w:rPr>
-                    <w:t>8</w:t>
-                  </w:r>
-                  <w:r>
-                    <w:rPr>
-                      <w:rFonts w:ascii="Frutiger LT Std 57 Cn" w:hAnsi="Frutiger LT Std 57 Cn" w:cstheme="minorBidi"/>
-                      <w:b/>
-                      <w:noProof/>
-                      <w:color w:val="250858"/>
-                      <w:sz w:val="48"/>
-                      <w:szCs w:val="48"/>
-                    </w:rPr>
-                    <w:t xml:space="preserve"> Last</w:t>
-                  </w:r>
-                  <w:r>
-                    <w:rPr>
-                      <w:rFonts w:ascii="Frutiger LT Std 57 Cn" w:hAnsi="Frutiger LT Std 57 Cn" w:cstheme="minorBidi"/>
-                      <w:b/>
-                      <w:noProof/>
-                      <w:color w:val="250858"/>
-                      <w:sz w:val="48"/>
-                      <w:szCs w:val="48"/>
-                    </w:rPr>
-                    <w:t>8</w:t>
+                    <w:t>First8</w:t>
+                  </w:r>
+                  <w:r>
+                    <w:rPr>
+                      <w:rFonts w:ascii="Frutiger LT Std 57 Cn" w:hAnsi="Frutiger LT Std 57 Cn" w:cstheme="minorBidi"/>
+                      <w:b/>
+                      <w:noProof/>
+                      <w:color w:val="250858"/>
+                      <w:sz w:val="48"/>
+                      <w:szCs w:val="48"/>
+                    </w:rPr>
+                    <w:t xml:space="preserve"> </w:t>
+                  </w:r>
+                  <w:r>
+                    <w:rPr>
+                      <w:rFonts w:ascii="Frutiger LT Std 57 Cn" w:hAnsi="Frutiger LT Std 57 Cn" w:cstheme="minorBidi"/>
+                      <w:b/>
+                      <w:noProof/>
+                      <w:color w:val="250858"/>
+                      <w:sz w:val="48"/>
+                      <w:szCs w:val="48"/>
+                    </w:rPr>
+                    <w:t>Last8</w:t>
                   </w:r>
                 </w:p>
                 <w:p>
@@ -1094,40 +1061,29 @@
                       <w:sz w:val="48"/>
                       <w:szCs w:val="48"/>
                     </w:rPr>
-                    <w:t>First</w:t>
-                  </w:r>
-                  <w:r>
-                    <w:rPr>
-                      <w:rFonts w:ascii="Frutiger LT Std 57 Cn" w:hAnsi="Frutiger LT Std 57 Cn" w:cstheme="minorBidi"/>
-                      <w:b/>
-                      <w:noProof/>
-                      <w:color w:val="250858"/>
-                      <w:sz w:val="48"/>
-                      <w:szCs w:val="48"/>
-                    </w:rPr>
-                    <w:t>9</w:t>
-                  </w:r>
-                  <w:r>
-                    <w:rPr>
-                      <w:rFonts w:ascii="Frutiger LT Std 57 Cn" w:hAnsi="Frutiger LT Std 57 Cn" w:cstheme="minorBidi"/>
-                      <w:b/>
-                      <w:noProof/>
-                      <w:color w:val="250858"/>
-                      <w:sz w:val="48"/>
-                      <w:szCs w:val="48"/>
-                    </w:rPr>
-                    <w:t xml:space="preserve"> Last</w:t>
-                  </w:r>
-                  <w:r>
-                    <w:rPr>
-                      <w:rFonts w:ascii="Frutiger LT Std 57 Cn" w:hAnsi="Frutiger LT Std 57 Cn" w:cstheme="minorBidi"/>
-                      <w:b/>
-                      <w:noProof/>
-                      <w:color w:val="250858"/>
-                      <w:sz w:val="48"/>
-                      <w:szCs w:val="48"/>
-                    </w:rPr>
-                    <w:t>9</w:t>
+                    <w:t>First9</w:t>
+                  </w:r>
+                  <w:r>
+                    <w:rPr>
+                      <w:rFonts w:ascii="Frutiger LT Std 57 Cn" w:hAnsi="Frutiger LT Std 57 Cn" w:cstheme="minorBidi"/>
+                      <w:b/>
+                      <w:noProof/>
+                      <w:color w:val="250858"/>
+                      <w:sz w:val="48"/>
+                      <w:szCs w:val="48"/>
+                    </w:rPr>
+                    <w:t xml:space="preserve"> </w:t>
+                  </w:r>
+                  <w:r>
+                    <w:rPr>
+                      <w:rFonts w:ascii="Frutiger LT Std 57 Cn" w:hAnsi="Frutiger LT Std 57 Cn" w:cstheme="minorBidi"/>
+                      <w:b/>
+                      <w:noProof/>
+                      <w:color w:val="250858"/>
+                      <w:sz w:val="48"/>
+                      <w:szCs w:val="48"/>
+                    </w:rPr>
+                    <w:t>Last9</w:t>
                   </w:r>
                   <w:r>
                     <w:rPr>
@@ -1513,40 +1469,29 @@
                       <w:sz w:val="48"/>
                       <w:szCs w:val="48"/>
                     </w:rPr>
-                    <w:t>11</w:t>
-                  </w:r>
-                  <w:r>
-                    <w:rPr>
-                      <w:rFonts w:ascii="Frutiger LT Std 57 Cn" w:hAnsi="Frutiger LT Std 57 Cn" w:cstheme="minorBidi"/>
-                      <w:b/>
-                      <w:noProof/>
-                      <w:color w:val="250858"/>
-                      <w:sz w:val="48"/>
-                      <w:szCs w:val="48"/>
-                    </w:rPr>
-                    <w:t xml:space="preserve">First </w:t>
-                  </w:r>
-                  <w:r>
-                    <w:rPr>
-                      <w:rFonts w:ascii="Frutiger LT Std 57 Cn" w:hAnsi="Frutiger LT Std 57 Cn" w:cstheme="minorBidi"/>
-                      <w:b/>
-                      <w:noProof/>
-                      <w:color w:val="250858"/>
-                      <w:sz w:val="48"/>
-                      <w:szCs w:val="48"/>
-                    </w:rPr>
-                    <w:t>11</w:t>
-                  </w:r>
-                  <w:r>
-                    <w:rPr>
-                      <w:rFonts w:ascii="Frutiger LT Std 57 Cn" w:hAnsi="Frutiger LT Std 57 Cn" w:cstheme="minorBidi"/>
-                      <w:b/>
-                      <w:noProof/>
-                      <w:color w:val="250858"/>
-                      <w:sz w:val="48"/>
-                      <w:szCs w:val="48"/>
-                    </w:rPr>
-                    <w:t>Last</w:t>
+                    <w:t>11First</w:t>
+                  </w:r>
+                  <w:r>
+                    <w:rPr>
+                      <w:rFonts w:ascii="Frutiger LT Std 57 Cn" w:hAnsi="Frutiger LT Std 57 Cn" w:cstheme="minorBidi"/>
+                      <w:b/>
+                      <w:noProof/>
+                      <w:color w:val="250858"/>
+                      <w:sz w:val="48"/>
+                      <w:szCs w:val="48"/>
+                    </w:rPr>
+                    <w:t xml:space="preserve"> </w:t>
+                  </w:r>
+                  <w:r>
+                    <w:rPr>
+                      <w:rFonts w:ascii="Frutiger LT Std 57 Cn" w:hAnsi="Frutiger LT Std 57 Cn" w:cstheme="minorBidi"/>
+                      <w:b/>
+                      <w:noProof/>
+                      <w:color w:val="250858"/>
+                      <w:sz w:val="48"/>
+                      <w:szCs w:val="48"/>
+                    </w:rPr>
+                    <w:t>11Last</w:t>
                   </w:r>
                 </w:p>
                 <w:p>
@@ -1570,40 +1515,29 @@
                       <w:sz w:val="48"/>
                       <w:szCs w:val="48"/>
                     </w:rPr>
-                    <w:t>12</w:t>
-                  </w:r>
-                  <w:r>
-                    <w:rPr>
-                      <w:rFonts w:ascii="Frutiger LT Std 57 Cn" w:hAnsi="Frutiger LT Std 57 Cn" w:cstheme="minorBidi"/>
-                      <w:b/>
-                      <w:noProof/>
-                      <w:color w:val="250858"/>
-                      <w:sz w:val="48"/>
-                      <w:szCs w:val="48"/>
-                    </w:rPr>
-                    <w:t xml:space="preserve">First </w:t>
-                  </w:r>
-                  <w:r>
-                    <w:rPr>
-                      <w:rFonts w:ascii="Frutiger LT Std 57 Cn" w:hAnsi="Frutiger LT Std 57 Cn" w:cstheme="minorBidi"/>
-                      <w:b/>
-                      <w:noProof/>
-                      <w:color w:val="250858"/>
-                      <w:sz w:val="48"/>
-                      <w:szCs w:val="48"/>
-                    </w:rPr>
-                    <w:t>12</w:t>
-                  </w:r>
-                  <w:r>
-                    <w:rPr>
-                      <w:rFonts w:ascii="Frutiger LT Std 57 Cn" w:hAnsi="Frutiger LT Std 57 Cn" w:cstheme="minorBidi"/>
-                      <w:b/>
-                      <w:noProof/>
-                      <w:color w:val="250858"/>
-                      <w:sz w:val="48"/>
-                      <w:szCs w:val="48"/>
-                    </w:rPr>
-                    <w:t>Last</w:t>
+                    <w:t>12First</w:t>
+                  </w:r>
+                  <w:r>
+                    <w:rPr>
+                      <w:rFonts w:ascii="Frutiger LT Std 57 Cn" w:hAnsi="Frutiger LT Std 57 Cn" w:cstheme="minorBidi"/>
+                      <w:b/>
+                      <w:noProof/>
+                      <w:color w:val="250858"/>
+                      <w:sz w:val="48"/>
+                      <w:szCs w:val="48"/>
+                    </w:rPr>
+                    <w:t xml:space="preserve"> </w:t>
+                  </w:r>
+                  <w:r>
+                    <w:rPr>
+                      <w:rFonts w:ascii="Frutiger LT Std 57 Cn" w:hAnsi="Frutiger LT Std 57 Cn" w:cstheme="minorBidi"/>
+                      <w:b/>
+                      <w:noProof/>
+                      <w:color w:val="250858"/>
+                      <w:sz w:val="48"/>
+                      <w:szCs w:val="48"/>
+                    </w:rPr>
+                    <w:t>12Last</w:t>
                   </w:r>
                   <w:r>
                     <w:rPr>
@@ -1998,40 +1932,29 @@
                       <w:sz w:val="48"/>
                       <w:szCs w:val="48"/>
                     </w:rPr>
-                    <w:t>14</w:t>
-                  </w:r>
-                  <w:r>
-                    <w:rPr>
-                      <w:rFonts w:ascii="Frutiger LT Std 57 Cn" w:hAnsi="Frutiger LT Std 57 Cn" w:cstheme="minorBidi"/>
-                      <w:b/>
-                      <w:noProof/>
-                      <w:color w:val="250858"/>
-                      <w:sz w:val="48"/>
-                      <w:szCs w:val="48"/>
-                    </w:rPr>
-                    <w:t xml:space="preserve">First </w:t>
-                  </w:r>
-                  <w:r>
-                    <w:rPr>
-                      <w:rFonts w:ascii="Frutiger LT Std 57 Cn" w:hAnsi="Frutiger LT Std 57 Cn" w:cstheme="minorBidi"/>
-                      <w:b/>
-                      <w:noProof/>
-                      <w:color w:val="250858"/>
-                      <w:sz w:val="48"/>
-                      <w:szCs w:val="48"/>
-                    </w:rPr>
-                    <w:t>14</w:t>
-                  </w:r>
-                  <w:r>
-                    <w:rPr>
-                      <w:rFonts w:ascii="Frutiger LT Std 57 Cn" w:hAnsi="Frutiger LT Std 57 Cn" w:cstheme="minorBidi"/>
-                      <w:b/>
-                      <w:noProof/>
-                      <w:color w:val="250858"/>
-                      <w:sz w:val="48"/>
-                      <w:szCs w:val="48"/>
-                    </w:rPr>
-                    <w:t>Last</w:t>
+                    <w:t>14First</w:t>
+                  </w:r>
+                  <w:r>
+                    <w:rPr>
+                      <w:rFonts w:ascii="Frutiger LT Std 57 Cn" w:hAnsi="Frutiger LT Std 57 Cn" w:cstheme="minorBidi"/>
+                      <w:b/>
+                      <w:noProof/>
+                      <w:color w:val="250858"/>
+                      <w:sz w:val="48"/>
+                      <w:szCs w:val="48"/>
+                    </w:rPr>
+                    <w:t xml:space="preserve"> </w:t>
+                  </w:r>
+                  <w:r>
+                    <w:rPr>
+                      <w:rFonts w:ascii="Frutiger LT Std 57 Cn" w:hAnsi="Frutiger LT Std 57 Cn" w:cstheme="minorBidi"/>
+                      <w:b/>
+                      <w:noProof/>
+                      <w:color w:val="250858"/>
+                      <w:sz w:val="48"/>
+                      <w:szCs w:val="48"/>
+                    </w:rPr>
+                    <w:t>14Last</w:t>
                   </w:r>
                 </w:p>
                 <w:p>
@@ -2055,40 +1978,29 @@
                       <w:sz w:val="48"/>
                       <w:szCs w:val="48"/>
                     </w:rPr>
-                    <w:t>15</w:t>
-                  </w:r>
-                  <w:r>
-                    <w:rPr>
-                      <w:rFonts w:ascii="Frutiger LT Std 57 Cn" w:hAnsi="Frutiger LT Std 57 Cn" w:cstheme="minorBidi"/>
-                      <w:b/>
-                      <w:noProof/>
-                      <w:color w:val="250858"/>
-                      <w:sz w:val="48"/>
-                      <w:szCs w:val="48"/>
-                    </w:rPr>
-                    <w:t xml:space="preserve">First </w:t>
-                  </w:r>
-                  <w:r>
-                    <w:rPr>
-                      <w:rFonts w:ascii="Frutiger LT Std 57 Cn" w:hAnsi="Frutiger LT Std 57 Cn" w:cstheme="minorBidi"/>
-                      <w:b/>
-                      <w:noProof/>
-                      <w:color w:val="250858"/>
-                      <w:sz w:val="48"/>
-                      <w:szCs w:val="48"/>
-                    </w:rPr>
-                    <w:t>15</w:t>
-                  </w:r>
-                  <w:r>
-                    <w:rPr>
-                      <w:rFonts w:ascii="Frutiger LT Std 57 Cn" w:hAnsi="Frutiger LT Std 57 Cn" w:cstheme="minorBidi"/>
-                      <w:b/>
-                      <w:noProof/>
-                      <w:color w:val="250858"/>
-                      <w:sz w:val="48"/>
-                      <w:szCs w:val="48"/>
-                    </w:rPr>
-                    <w:t>Last</w:t>
+                    <w:t>15First</w:t>
+                  </w:r>
+                  <w:r>
+                    <w:rPr>
+                      <w:rFonts w:ascii="Frutiger LT Std 57 Cn" w:hAnsi="Frutiger LT Std 57 Cn" w:cstheme="minorBidi"/>
+                      <w:b/>
+                      <w:noProof/>
+                      <w:color w:val="250858"/>
+                      <w:sz w:val="48"/>
+                      <w:szCs w:val="48"/>
+                    </w:rPr>
+                    <w:t xml:space="preserve"> </w:t>
+                  </w:r>
+                  <w:r>
+                    <w:rPr>
+                      <w:rFonts w:ascii="Frutiger LT Std 57 Cn" w:hAnsi="Frutiger LT Std 57 Cn" w:cstheme="minorBidi"/>
+                      <w:b/>
+                      <w:noProof/>
+                      <w:color w:val="250858"/>
+                      <w:sz w:val="48"/>
+                      <w:szCs w:val="48"/>
+                    </w:rPr>
+                    <w:t>15Last</w:t>
                   </w:r>
                   <w:r>
                     <w:rPr>
@@ -2376,9 +2288,11 @@
       </w:tr>
     </w:tbl>
     <w:p>
+      <w:proofErr w:type="spellStart"/>
       <w:r>
         <w:t>RoomNumber</w:t>
       </w:r>
+      <w:proofErr w:type="spellEnd"/>
     </w:p>
     <w:sectPr>
       <w:pgSz w:w="12240" w:h="15840"/>

--- a/DoorSign/wwwroot/template/Cubicles/Cubicle_Three_People_Template.docx
+++ b/DoorSign/wwwroot/template/Cubicles/Cubicle_Three_People_Template.docx
@@ -322,6 +322,140 @@
                       <w:szCs w:val="60"/>
                     </w:rPr>
                   </w:pPr>
+                  <w:r>
+                    <w:rPr>
+                      <w:noProof/>
+                    </w:rPr>
+                    <w:drawing>
+                      <wp:anchor distT="0" distB="0" distL="114300" distR="114300" simplePos="0" relativeHeight="251669504" behindDoc="0" locked="0" layoutInCell="1" allowOverlap="1" wp14:anchorId="76FEACBD" wp14:editId="16961E5E">
+                        <wp:simplePos x="0" y="0"/>
+                        <wp:positionH relativeFrom="column">
+                          <wp:posOffset>-522605</wp:posOffset>
+                        </wp:positionH>
+                        <wp:positionV relativeFrom="page">
+                          <wp:posOffset>213360</wp:posOffset>
+                        </wp:positionV>
+                        <wp:extent cx="2105246" cy="276157"/>
+                        <wp:effectExtent l="0" t="0" r="0" b="0"/>
+                        <wp:wrapNone/>
+                        <wp:docPr id="8" name="Picture 8"/>
+                        <wp:cNvGraphicFramePr>
+                          <a:graphicFrameLocks xmlns:a="http://schemas.openxmlformats.org/drawingml/2006/main" noChangeAspect="1"/>
+                        </wp:cNvGraphicFramePr>
+                        <a:graphic xmlns:a="http://schemas.openxmlformats.org/drawingml/2006/main">
+                          <a:graphicData uri="http://schemas.openxmlformats.org/drawingml/2006/picture">
+                            <pic:pic xmlns:pic="http://schemas.openxmlformats.org/drawingml/2006/picture">
+                              <pic:nvPicPr>
+                                <pic:cNvPr id="0" name="Picture 1"/>
+                                <pic:cNvPicPr>
+                                  <a:picLocks noChangeAspect="1" noChangeArrowheads="1"/>
+                                </pic:cNvPicPr>
+                              </pic:nvPicPr>
+                              <pic:blipFill>
+                                <a:blip r:embed="rId5">
+                                  <a:extLst>
+                                    <a:ext uri="{28A0092B-C50C-407E-A947-70E740481C1C}">
+                                      <a14:useLocalDpi xmlns:a14="http://schemas.microsoft.com/office/drawing/2010/main" val="0"/>
+                                    </a:ext>
+                                  </a:extLst>
+                                </a:blip>
+                                <a:srcRect/>
+                                <a:stretch>
+                                  <a:fillRect/>
+                                </a:stretch>
+                              </pic:blipFill>
+                              <pic:spPr bwMode="auto">
+                                <a:xfrm>
+                                  <a:off x="0" y="0"/>
+                                  <a:ext cx="2105246" cy="276157"/>
+                                </a:xfrm>
+                                <a:prstGeom prst="rect">
+                                  <a:avLst/>
+                                </a:prstGeom>
+                                <a:noFill/>
+                                <a:ln>
+                                  <a:noFill/>
+                                </a:ln>
+                              </pic:spPr>
+                            </pic:pic>
+                          </a:graphicData>
+                        </a:graphic>
+                        <wp14:sizeRelH relativeFrom="margin">
+                          <wp14:pctWidth>0</wp14:pctWidth>
+                        </wp14:sizeRelH>
+                        <wp14:sizeRelV relativeFrom="margin">
+                          <wp14:pctHeight>0</wp14:pctHeight>
+                        </wp14:sizeRelV>
+                      </wp:anchor>
+                    </w:drawing>
+                  </w:r>
+                  <w:r>
+                    <w:rPr>
+                      <w:noProof/>
+                    </w:rPr>
+                    <w:drawing>
+                      <wp:anchor distT="0" distB="0" distL="114300" distR="114300" simplePos="0" relativeHeight="251665408" behindDoc="0" locked="0" layoutInCell="1" allowOverlap="1" wp14:anchorId="747E4368" wp14:editId="24D6AB75">
+                        <wp:simplePos x="0" y="0"/>
+                        <wp:positionH relativeFrom="column">
+                          <wp:posOffset>-561126</wp:posOffset>
+                        </wp:positionH>
+                        <wp:positionV relativeFrom="page">
+                          <wp:posOffset>188595</wp:posOffset>
+                        </wp:positionV>
+                        <wp:extent cx="2105246" cy="276157"/>
+                        <wp:effectExtent l="0" t="0" r="0" b="0"/>
+                        <wp:wrapNone/>
+                        <wp:docPr id="2" name="Picture 2"/>
+                        <wp:cNvGraphicFramePr>
+                          <a:graphicFrameLocks xmlns:a="http://schemas.openxmlformats.org/drawingml/2006/main" noChangeAspect="1"/>
+                        </wp:cNvGraphicFramePr>
+                        <a:graphic xmlns:a="http://schemas.openxmlformats.org/drawingml/2006/main">
+                          <a:graphicData uri="http://schemas.openxmlformats.org/drawingml/2006/picture">
+                            <pic:pic xmlns:pic="http://schemas.openxmlformats.org/drawingml/2006/picture">
+                              <pic:nvPicPr>
+                                <pic:cNvPr id="0" name="Picture 1"/>
+                                <pic:cNvPicPr>
+                                  <a:picLocks noChangeAspect="1" noChangeArrowheads="1"/>
+                                </pic:cNvPicPr>
+                              </pic:nvPicPr>
+                              <pic:blipFill>
+                                <a:blip r:embed="rId5">
+                                  <a:extLst>
+                                    <a:ext uri="{28A0092B-C50C-407E-A947-70E740481C1C}">
+                                      <a14:useLocalDpi xmlns:a14="http://schemas.microsoft.com/office/drawing/2010/main" val="0"/>
+                                    </a:ext>
+                                  </a:extLst>
+                                </a:blip>
+                                <a:srcRect/>
+                                <a:stretch>
+                                  <a:fillRect/>
+                                </a:stretch>
+                              </pic:blipFill>
+                              <pic:spPr bwMode="auto">
+                                <a:xfrm>
+                                  <a:off x="0" y="0"/>
+                                  <a:ext cx="2105246" cy="276157"/>
+                                </a:xfrm>
+                                <a:prstGeom prst="rect">
+                                  <a:avLst/>
+                                </a:prstGeom>
+                                <a:noFill/>
+                                <a:ln>
+                                  <a:noFill/>
+                                </a:ln>
+                              </pic:spPr>
+                            </pic:pic>
+                          </a:graphicData>
+                        </a:graphic>
+                        <wp14:sizeRelH relativeFrom="margin">
+                          <wp14:pctWidth>0</wp14:pctWidth>
+                        </wp14:sizeRelH>
+                        <wp14:sizeRelV relativeFrom="margin">
+                          <wp14:pctHeight>0</wp14:pctHeight>
+                        </wp14:sizeRelV>
+                      </wp:anchor>
+                    </w:drawing>
+                  </w:r>
                 </w:p>
               </w:tc>
             </w:tr>
@@ -382,7 +516,7 @@
                           <pic:cNvPicPr/>
                         </pic:nvPicPr>
                         <pic:blipFill>
-                          <a:blip r:embed="rId5" cstate="print">
+                          <a:blip r:embed="rId6" cstate="print">
                             <a:extLst>
                               <a:ext uri="{28A0092B-C50C-407E-A947-70E740481C1C}">
                                 <a14:useLocalDpi xmlns:a14="http://schemas.microsoft.com/office/drawing/2010/main" val="0"/>
@@ -680,6 +814,73 @@
                   </w:pPr>
                   <w:r>
                     <w:rPr>
+                      <w:noProof/>
+                    </w:rPr>
+                    <w:drawing>
+                      <wp:anchor distT="0" distB="0" distL="114300" distR="114300" simplePos="0" relativeHeight="251667456" behindDoc="0" locked="0" layoutInCell="1" allowOverlap="1" wp14:anchorId="2FE86CBF" wp14:editId="39F7AEE7">
+                        <wp:simplePos x="0" y="0"/>
+                        <wp:positionH relativeFrom="column">
+                          <wp:posOffset>-554699</wp:posOffset>
+                        </wp:positionH>
+                        <wp:positionV relativeFrom="page">
+                          <wp:posOffset>1428115</wp:posOffset>
+                        </wp:positionV>
+                        <wp:extent cx="2105246" cy="276157"/>
+                        <wp:effectExtent l="0" t="0" r="0" b="0"/>
+                        <wp:wrapNone/>
+                        <wp:docPr id="3" name="Picture 3"/>
+                        <wp:cNvGraphicFramePr>
+                          <a:graphicFrameLocks xmlns:a="http://schemas.openxmlformats.org/drawingml/2006/main" noChangeAspect="1"/>
+                        </wp:cNvGraphicFramePr>
+                        <a:graphic xmlns:a="http://schemas.openxmlformats.org/drawingml/2006/main">
+                          <a:graphicData uri="http://schemas.openxmlformats.org/drawingml/2006/picture">
+                            <pic:pic xmlns:pic="http://schemas.openxmlformats.org/drawingml/2006/picture">
+                              <pic:nvPicPr>
+                                <pic:cNvPr id="0" name="Picture 1"/>
+                                <pic:cNvPicPr>
+                                  <a:picLocks noChangeAspect="1" noChangeArrowheads="1"/>
+                                </pic:cNvPicPr>
+                              </pic:nvPicPr>
+                              <pic:blipFill>
+                                <a:blip r:embed="rId5">
+                                  <a:extLst>
+                                    <a:ext uri="{28A0092B-C50C-407E-A947-70E740481C1C}">
+                                      <a14:useLocalDpi xmlns:a14="http://schemas.microsoft.com/office/drawing/2010/main" val="0"/>
+                                    </a:ext>
+                                  </a:extLst>
+                                </a:blip>
+                                <a:srcRect/>
+                                <a:stretch>
+                                  <a:fillRect/>
+                                </a:stretch>
+                              </pic:blipFill>
+                              <pic:spPr bwMode="auto">
+                                <a:xfrm>
+                                  <a:off x="0" y="0"/>
+                                  <a:ext cx="2105246" cy="276157"/>
+                                </a:xfrm>
+                                <a:prstGeom prst="rect">
+                                  <a:avLst/>
+                                </a:prstGeom>
+                                <a:noFill/>
+                                <a:ln>
+                                  <a:noFill/>
+                                </a:ln>
+                              </pic:spPr>
+                            </pic:pic>
+                          </a:graphicData>
+                        </a:graphic>
+                        <wp14:sizeRelH relativeFrom="margin">
+                          <wp14:pctWidth>0</wp14:pctWidth>
+                        </wp14:sizeRelH>
+                        <wp14:sizeRelV relativeFrom="margin">
+                          <wp14:pctHeight>0</wp14:pctHeight>
+                        </wp14:sizeRelV>
+                      </wp:anchor>
+                    </w:drawing>
+                  </w:r>
+                  <w:r>
+                    <w:rPr>
                       <w:rFonts w:ascii="Frutiger LT Std 57 Cn" w:hAnsi="Frutiger LT Std 57 Cn"/>
                       <w:b/>
                       <w:noProof/>
@@ -858,7 +1059,7 @@
                           <pic:cNvPicPr/>
                         </pic:nvPicPr>
                         <pic:blipFill>
-                          <a:blip r:embed="rId5" cstate="print">
+                          <a:blip r:embed="rId6" cstate="print">
                             <a:extLst>
                               <a:ext uri="{28A0092B-C50C-407E-A947-70E740481C1C}">
                                 <a14:useLocalDpi xmlns:a14="http://schemas.microsoft.com/office/drawing/2010/main" val="0"/>
@@ -1154,6 +1355,73 @@
                   </w:pPr>
                   <w:r>
                     <w:rPr>
+                      <w:noProof/>
+                    </w:rPr>
+                    <w:drawing>
+                      <wp:anchor distT="0" distB="0" distL="114300" distR="114300" simplePos="0" relativeHeight="251671552" behindDoc="0" locked="0" layoutInCell="1" allowOverlap="1" wp14:anchorId="22A3AA2F" wp14:editId="276D014F">
+                        <wp:simplePos x="0" y="0"/>
+                        <wp:positionH relativeFrom="column">
+                          <wp:posOffset>-547079</wp:posOffset>
+                        </wp:positionH>
+                        <wp:positionV relativeFrom="page">
+                          <wp:posOffset>1402080</wp:posOffset>
+                        </wp:positionV>
+                        <wp:extent cx="2105246" cy="276157"/>
+                        <wp:effectExtent l="0" t="0" r="0" b="0"/>
+                        <wp:wrapNone/>
+                        <wp:docPr id="9" name="Picture 9"/>
+                        <wp:cNvGraphicFramePr>
+                          <a:graphicFrameLocks xmlns:a="http://schemas.openxmlformats.org/drawingml/2006/main" noChangeAspect="1"/>
+                        </wp:cNvGraphicFramePr>
+                        <a:graphic xmlns:a="http://schemas.openxmlformats.org/drawingml/2006/main">
+                          <a:graphicData uri="http://schemas.openxmlformats.org/drawingml/2006/picture">
+                            <pic:pic xmlns:pic="http://schemas.openxmlformats.org/drawingml/2006/picture">
+                              <pic:nvPicPr>
+                                <pic:cNvPr id="0" name="Picture 1"/>
+                                <pic:cNvPicPr>
+                                  <a:picLocks noChangeAspect="1" noChangeArrowheads="1"/>
+                                </pic:cNvPicPr>
+                              </pic:nvPicPr>
+                              <pic:blipFill>
+                                <a:blip r:embed="rId5">
+                                  <a:extLst>
+                                    <a:ext uri="{28A0092B-C50C-407E-A947-70E740481C1C}">
+                                      <a14:useLocalDpi xmlns:a14="http://schemas.microsoft.com/office/drawing/2010/main" val="0"/>
+                                    </a:ext>
+                                  </a:extLst>
+                                </a:blip>
+                                <a:srcRect/>
+                                <a:stretch>
+                                  <a:fillRect/>
+                                </a:stretch>
+                              </pic:blipFill>
+                              <pic:spPr bwMode="auto">
+                                <a:xfrm>
+                                  <a:off x="0" y="0"/>
+                                  <a:ext cx="2105246" cy="276157"/>
+                                </a:xfrm>
+                                <a:prstGeom prst="rect">
+                                  <a:avLst/>
+                                </a:prstGeom>
+                                <a:noFill/>
+                                <a:ln>
+                                  <a:noFill/>
+                                </a:ln>
+                              </pic:spPr>
+                            </pic:pic>
+                          </a:graphicData>
+                        </a:graphic>
+                        <wp14:sizeRelH relativeFrom="margin">
+                          <wp14:pctWidth>0</wp14:pctWidth>
+                        </wp14:sizeRelH>
+                        <wp14:sizeRelV relativeFrom="margin">
+                          <wp14:pctHeight>0</wp14:pctHeight>
+                        </wp14:sizeRelV>
+                      </wp:anchor>
+                    </w:drawing>
+                  </w:r>
+                  <w:r>
+                    <w:rPr>
                       <w:rFonts w:ascii="Frutiger LT Std 57 Cn" w:hAnsi="Frutiger LT Std 57 Cn"/>
                       <w:b/>
                       <w:noProof/>
@@ -1323,7 +1591,7 @@
                           <pic:cNvPicPr/>
                         </pic:nvPicPr>
                         <pic:blipFill>
-                          <a:blip r:embed="rId5" cstate="print">
+                          <a:blip r:embed="rId6" cstate="print">
                             <a:extLst>
                               <a:ext uri="{28A0092B-C50C-407E-A947-70E740481C1C}">
                                 <a14:useLocalDpi xmlns:a14="http://schemas.microsoft.com/office/drawing/2010/main" val="0"/>
@@ -1608,6 +1876,73 @@
                   </w:pPr>
                   <w:r>
                     <w:rPr>
+                      <w:noProof/>
+                    </w:rPr>
+                    <w:drawing>
+                      <wp:anchor distT="0" distB="0" distL="114300" distR="114300" simplePos="0" relativeHeight="251673600" behindDoc="0" locked="0" layoutInCell="1" allowOverlap="1" wp14:anchorId="6DDC6C0E" wp14:editId="50D8ABED">
+                        <wp:simplePos x="0" y="0"/>
+                        <wp:positionH relativeFrom="column">
+                          <wp:posOffset>-532130</wp:posOffset>
+                        </wp:positionH>
+                        <wp:positionV relativeFrom="page">
+                          <wp:posOffset>1407795</wp:posOffset>
+                        </wp:positionV>
+                        <wp:extent cx="2105246" cy="276157"/>
+                        <wp:effectExtent l="0" t="0" r="0" b="0"/>
+                        <wp:wrapNone/>
+                        <wp:docPr id="10" name="Picture 10"/>
+                        <wp:cNvGraphicFramePr>
+                          <a:graphicFrameLocks xmlns:a="http://schemas.openxmlformats.org/drawingml/2006/main" noChangeAspect="1"/>
+                        </wp:cNvGraphicFramePr>
+                        <a:graphic xmlns:a="http://schemas.openxmlformats.org/drawingml/2006/main">
+                          <a:graphicData uri="http://schemas.openxmlformats.org/drawingml/2006/picture">
+                            <pic:pic xmlns:pic="http://schemas.openxmlformats.org/drawingml/2006/picture">
+                              <pic:nvPicPr>
+                                <pic:cNvPr id="0" name="Picture 1"/>
+                                <pic:cNvPicPr>
+                                  <a:picLocks noChangeAspect="1" noChangeArrowheads="1"/>
+                                </pic:cNvPicPr>
+                              </pic:nvPicPr>
+                              <pic:blipFill>
+                                <a:blip r:embed="rId5">
+                                  <a:extLst>
+                                    <a:ext uri="{28A0092B-C50C-407E-A947-70E740481C1C}">
+                                      <a14:useLocalDpi xmlns:a14="http://schemas.microsoft.com/office/drawing/2010/main" val="0"/>
+                                    </a:ext>
+                                  </a:extLst>
+                                </a:blip>
+                                <a:srcRect/>
+                                <a:stretch>
+                                  <a:fillRect/>
+                                </a:stretch>
+                              </pic:blipFill>
+                              <pic:spPr bwMode="auto">
+                                <a:xfrm>
+                                  <a:off x="0" y="0"/>
+                                  <a:ext cx="2105246" cy="276157"/>
+                                </a:xfrm>
+                                <a:prstGeom prst="rect">
+                                  <a:avLst/>
+                                </a:prstGeom>
+                                <a:noFill/>
+                                <a:ln>
+                                  <a:noFill/>
+                                </a:ln>
+                              </pic:spPr>
+                            </pic:pic>
+                          </a:graphicData>
+                        </a:graphic>
+                        <wp14:sizeRelH relativeFrom="margin">
+                          <wp14:pctWidth>0</wp14:pctWidth>
+                        </wp14:sizeRelH>
+                        <wp14:sizeRelV relativeFrom="margin">
+                          <wp14:pctHeight>0</wp14:pctHeight>
+                        </wp14:sizeRelV>
+                      </wp:anchor>
+                    </w:drawing>
+                  </w:r>
+                  <w:r>
+                    <w:rPr>
                       <w:rFonts w:ascii="Frutiger LT Std 57 Cn" w:hAnsi="Frutiger LT Std 57 Cn"/>
                       <w:b/>
                       <w:noProof/>
@@ -1786,7 +2121,7 @@
                           <pic:cNvPicPr/>
                         </pic:nvPicPr>
                         <pic:blipFill>
-                          <a:blip r:embed="rId5" cstate="print">
+                          <a:blip r:embed="rId6" cstate="print">
                             <a:extLst>
                               <a:ext uri="{28A0092B-C50C-407E-A947-70E740481C1C}">
                                 <a14:useLocalDpi xmlns:a14="http://schemas.microsoft.com/office/drawing/2010/main" val="0"/>
@@ -2071,6 +2406,73 @@
                   </w:pPr>
                   <w:r>
                     <w:rPr>
+                      <w:noProof/>
+                    </w:rPr>
+                    <w:drawing>
+                      <wp:anchor distT="0" distB="0" distL="114300" distR="114300" simplePos="0" relativeHeight="251675648" behindDoc="0" locked="0" layoutInCell="1" allowOverlap="1" wp14:anchorId="4C29C955" wp14:editId="0597DF81">
+                        <wp:simplePos x="0" y="0"/>
+                        <wp:positionH relativeFrom="column">
+                          <wp:posOffset>-560705</wp:posOffset>
+                        </wp:positionH>
+                        <wp:positionV relativeFrom="page">
+                          <wp:posOffset>1384935</wp:posOffset>
+                        </wp:positionV>
+                        <wp:extent cx="2105246" cy="276157"/>
+                        <wp:effectExtent l="0" t="0" r="0" b="0"/>
+                        <wp:wrapNone/>
+                        <wp:docPr id="11" name="Picture 11"/>
+                        <wp:cNvGraphicFramePr>
+                          <a:graphicFrameLocks xmlns:a="http://schemas.openxmlformats.org/drawingml/2006/main" noChangeAspect="1"/>
+                        </wp:cNvGraphicFramePr>
+                        <a:graphic xmlns:a="http://schemas.openxmlformats.org/drawingml/2006/main">
+                          <a:graphicData uri="http://schemas.openxmlformats.org/drawingml/2006/picture">
+                            <pic:pic xmlns:pic="http://schemas.openxmlformats.org/drawingml/2006/picture">
+                              <pic:nvPicPr>
+                                <pic:cNvPr id="0" name="Picture 1"/>
+                                <pic:cNvPicPr>
+                                  <a:picLocks noChangeAspect="1" noChangeArrowheads="1"/>
+                                </pic:cNvPicPr>
+                              </pic:nvPicPr>
+                              <pic:blipFill>
+                                <a:blip r:embed="rId5">
+                                  <a:extLst>
+                                    <a:ext uri="{28A0092B-C50C-407E-A947-70E740481C1C}">
+                                      <a14:useLocalDpi xmlns:a14="http://schemas.microsoft.com/office/drawing/2010/main" val="0"/>
+                                    </a:ext>
+                                  </a:extLst>
+                                </a:blip>
+                                <a:srcRect/>
+                                <a:stretch>
+                                  <a:fillRect/>
+                                </a:stretch>
+                              </pic:blipFill>
+                              <pic:spPr bwMode="auto">
+                                <a:xfrm>
+                                  <a:off x="0" y="0"/>
+                                  <a:ext cx="2105246" cy="276157"/>
+                                </a:xfrm>
+                                <a:prstGeom prst="rect">
+                                  <a:avLst/>
+                                </a:prstGeom>
+                                <a:noFill/>
+                                <a:ln>
+                                  <a:noFill/>
+                                </a:ln>
+                              </pic:spPr>
+                            </pic:pic>
+                          </a:graphicData>
+                        </a:graphic>
+                        <wp14:sizeRelH relativeFrom="margin">
+                          <wp14:pctWidth>0</wp14:pctWidth>
+                        </wp14:sizeRelH>
+                        <wp14:sizeRelV relativeFrom="margin">
+                          <wp14:pctHeight>0</wp14:pctHeight>
+                        </wp14:sizeRelV>
+                      </wp:anchor>
+                    </w:drawing>
+                  </w:r>
+                  <w:r>
+                    <w:rPr>
                       <w:rFonts w:ascii="Frutiger LT Std 57 Cn" w:hAnsi="Frutiger LT Std 57 Cn"/>
                       <w:b/>
                       <w:noProof/>
@@ -2079,7 +2481,7 @@
                       <w:szCs w:val="80"/>
                     </w:rPr>
                     <w:drawing>
-                      <wp:anchor distT="0" distB="0" distL="114300" distR="114300" simplePos="0" relativeHeight="251664384" behindDoc="1" locked="0" layoutInCell="1" allowOverlap="1" wp14:anchorId="5F9F2C20" wp14:editId="2EB735FD">
+                      <wp:anchor distT="0" distB="0" distL="114300" distR="114300" simplePos="0" relativeHeight="251664384" behindDoc="1" locked="0" layoutInCell="1" allowOverlap="1" wp14:anchorId="5F9F2C20" wp14:editId="66A980FC">
                         <wp:simplePos x="0" y="0"/>
                         <wp:positionH relativeFrom="column">
                           <wp:posOffset>-3727450</wp:posOffset>
@@ -2102,7 +2504,7 @@
                                 <pic:cNvPicPr/>
                               </pic:nvPicPr>
                               <pic:blipFill>
-                                <a:blip r:embed="rId5" cstate="print">
+                                <a:blip r:embed="rId6" cstate="print">
                                   <a:extLst>
                                     <a:ext uri="{28A0092B-C50C-407E-A947-70E740481C1C}">
                                       <a14:useLocalDpi xmlns:a14="http://schemas.microsoft.com/office/drawing/2010/main" val="0"/>
